--- a/README_Q2.docx
+++ b/README_Q2.docx
@@ -62,7 +62,27 @@
           <w:szCs w:val="24"/>
           <w:lang w:eastAsia="en-IN"/>
         </w:rPr>
-        <w:t xml:space="preserve"> Krislet Folder. File Name: StateAgent_Table.csv</w:t>
+        <w:t xml:space="preserve"> </w:t>
+      </w:r>
+      <w:proofErr w:type="spellStart"/>
+      <w:r>
+        <w:rPr>
+          <w:rFonts w:asciiTheme="majorBidi" w:eastAsia="Times New Roman" w:hAnsiTheme="majorBidi" w:cstheme="majorBidi"/>
+          <w:sz w:val="24"/>
+          <w:szCs w:val="24"/>
+          <w:lang w:eastAsia="en-IN"/>
+        </w:rPr>
+        <w:t>Krislet</w:t>
+      </w:r>
+      <w:proofErr w:type="spellEnd"/>
+      <w:r>
+        <w:rPr>
+          <w:rFonts w:asciiTheme="majorBidi" w:eastAsia="Times New Roman" w:hAnsiTheme="majorBidi" w:cstheme="majorBidi"/>
+          <w:sz w:val="24"/>
+          <w:szCs w:val="24"/>
+          <w:lang w:eastAsia="en-IN"/>
+        </w:rPr>
+        <w:t xml:space="preserve"> Folder. File Name: StateAgent_Table.csv</w:t>
       </w:r>
     </w:p>
     <w:p>
@@ -146,7 +166,27 @@
           <w:szCs w:val="24"/>
           <w:lang w:eastAsia="en-IN"/>
         </w:rPr>
-        <w:t xml:space="preserve"> only one State name. Eg: Q1]</w:t>
+        <w:t xml:space="preserve"> only one State name. </w:t>
+      </w:r>
+      <w:proofErr w:type="spellStart"/>
+      <w:r>
+        <w:rPr>
+          <w:rFonts w:asciiTheme="majorBidi" w:eastAsia="Times New Roman" w:hAnsiTheme="majorBidi" w:cstheme="majorBidi"/>
+          <w:sz w:val="24"/>
+          <w:szCs w:val="24"/>
+          <w:lang w:eastAsia="en-IN"/>
+        </w:rPr>
+        <w:t>Eg</w:t>
+      </w:r>
+      <w:proofErr w:type="spellEnd"/>
+      <w:r>
+        <w:rPr>
+          <w:rFonts w:asciiTheme="majorBidi" w:eastAsia="Times New Roman" w:hAnsiTheme="majorBidi" w:cstheme="majorBidi"/>
+          <w:sz w:val="24"/>
+          <w:szCs w:val="24"/>
+          <w:lang w:eastAsia="en-IN"/>
+        </w:rPr>
+        <w:t>: Q1]</w:t>
       </w:r>
     </w:p>
     <w:p>
@@ -171,7 +211,27 @@
           <w:szCs w:val="24"/>
           <w:lang w:eastAsia="en-IN"/>
         </w:rPr>
-        <w:t>Line 2: Acceptance States of the State Machine in CSV format [The states should be present in Line 3 of the file. Eg: Q2,Q3]</w:t>
+        <w:t xml:space="preserve">Line 2: Acceptance States of the State Machine in CSV format [The states should be present in Line 3 of the file. </w:t>
+      </w:r>
+      <w:proofErr w:type="spellStart"/>
+      <w:r>
+        <w:rPr>
+          <w:rFonts w:asciiTheme="majorBidi" w:eastAsia="Times New Roman" w:hAnsiTheme="majorBidi" w:cstheme="majorBidi"/>
+          <w:sz w:val="24"/>
+          <w:szCs w:val="24"/>
+          <w:lang w:eastAsia="en-IN"/>
+        </w:rPr>
+        <w:t>Eg</w:t>
+      </w:r>
+      <w:proofErr w:type="spellEnd"/>
+      <w:r>
+        <w:rPr>
+          <w:rFonts w:asciiTheme="majorBidi" w:eastAsia="Times New Roman" w:hAnsiTheme="majorBidi" w:cstheme="majorBidi"/>
+          <w:sz w:val="24"/>
+          <w:szCs w:val="24"/>
+          <w:lang w:eastAsia="en-IN"/>
+        </w:rPr>
+        <w:t>: Q2,Q3]</w:t>
       </w:r>
     </w:p>
     <w:p>
@@ -196,7 +256,27 @@
           <w:szCs w:val="24"/>
           <w:lang w:eastAsia="en-IN"/>
         </w:rPr>
-        <w:t>Line 3: Set of States in CSV format [Eg: Q1,Q1,Q3,Q4]</w:t>
+        <w:t>Line 3: Set of States in CSV format [</w:t>
+      </w:r>
+      <w:proofErr w:type="spellStart"/>
+      <w:r>
+        <w:rPr>
+          <w:rFonts w:asciiTheme="majorBidi" w:eastAsia="Times New Roman" w:hAnsiTheme="majorBidi" w:cstheme="majorBidi"/>
+          <w:sz w:val="24"/>
+          <w:szCs w:val="24"/>
+          <w:lang w:eastAsia="en-IN"/>
+        </w:rPr>
+        <w:t>Eg</w:t>
+      </w:r>
+      <w:proofErr w:type="spellEnd"/>
+      <w:r>
+        <w:rPr>
+          <w:rFonts w:asciiTheme="majorBidi" w:eastAsia="Times New Roman" w:hAnsiTheme="majorBidi" w:cstheme="majorBidi"/>
+          <w:sz w:val="24"/>
+          <w:szCs w:val="24"/>
+          <w:lang w:eastAsia="en-IN"/>
+        </w:rPr>
+        <w:t>: Q1,Q1,Q3,Q4]</w:t>
       </w:r>
     </w:p>
     <w:p>
@@ -221,7 +301,27 @@
           <w:szCs w:val="24"/>
           <w:lang w:eastAsia="en-IN"/>
         </w:rPr>
-        <w:t>Line 4: Set of Alphabets in CSV format [Eg: a1,a2,a3]</w:t>
+        <w:t>Line 4: Set of Alphabets in CSV format [</w:t>
+      </w:r>
+      <w:proofErr w:type="spellStart"/>
+      <w:r>
+        <w:rPr>
+          <w:rFonts w:asciiTheme="majorBidi" w:eastAsia="Times New Roman" w:hAnsiTheme="majorBidi" w:cstheme="majorBidi"/>
+          <w:sz w:val="24"/>
+          <w:szCs w:val="24"/>
+          <w:lang w:eastAsia="en-IN"/>
+        </w:rPr>
+        <w:t>Eg</w:t>
+      </w:r>
+      <w:proofErr w:type="spellEnd"/>
+      <w:r>
+        <w:rPr>
+          <w:rFonts w:asciiTheme="majorBidi" w:eastAsia="Times New Roman" w:hAnsiTheme="majorBidi" w:cstheme="majorBidi"/>
+          <w:sz w:val="24"/>
+          <w:szCs w:val="24"/>
+          <w:lang w:eastAsia="en-IN"/>
+        </w:rPr>
+        <w:t>: a1,a2,a3]</w:t>
       </w:r>
     </w:p>
     <w:p>
@@ -246,7 +346,47 @@
           <w:szCs w:val="24"/>
           <w:lang w:eastAsia="en-IN"/>
         </w:rPr>
-        <w:t>Line 5 - EOF: Contains the transitions result (Ac,Q) in tabulated format. Action and State should be separated by a ",". Transitions should be separated by a ";". [Eg: Ac1,Q1; Ac2,Q2; Ac3,Q3; ...]</w:t>
+        <w:t>Line 5 - EOF: Contains the transitions result (</w:t>
+      </w:r>
+      <w:proofErr w:type="spellStart"/>
+      <w:r>
+        <w:rPr>
+          <w:rFonts w:asciiTheme="majorBidi" w:eastAsia="Times New Roman" w:hAnsiTheme="majorBidi" w:cstheme="majorBidi"/>
+          <w:sz w:val="24"/>
+          <w:szCs w:val="24"/>
+          <w:lang w:eastAsia="en-IN"/>
+        </w:rPr>
+        <w:t>Ac,Q</w:t>
+      </w:r>
+      <w:proofErr w:type="spellEnd"/>
+      <w:r>
+        <w:rPr>
+          <w:rFonts w:asciiTheme="majorBidi" w:eastAsia="Times New Roman" w:hAnsiTheme="majorBidi" w:cstheme="majorBidi"/>
+          <w:sz w:val="24"/>
+          <w:szCs w:val="24"/>
+          <w:lang w:eastAsia="en-IN"/>
+        </w:rPr>
+        <w:t>) in tabulated format. Action and State should be separated by a ",". Transitions should be separated by a ";". [</w:t>
+      </w:r>
+      <w:proofErr w:type="spellStart"/>
+      <w:r>
+        <w:rPr>
+          <w:rFonts w:asciiTheme="majorBidi" w:eastAsia="Times New Roman" w:hAnsiTheme="majorBidi" w:cstheme="majorBidi"/>
+          <w:sz w:val="24"/>
+          <w:szCs w:val="24"/>
+          <w:lang w:eastAsia="en-IN"/>
+        </w:rPr>
+        <w:t>Eg</w:t>
+      </w:r>
+      <w:proofErr w:type="spellEnd"/>
+      <w:r>
+        <w:rPr>
+          <w:rFonts w:asciiTheme="majorBidi" w:eastAsia="Times New Roman" w:hAnsiTheme="majorBidi" w:cstheme="majorBidi"/>
+          <w:sz w:val="24"/>
+          <w:szCs w:val="24"/>
+          <w:lang w:eastAsia="en-IN"/>
+        </w:rPr>
+        <w:t>: Ac1,Q1; Ac2,Q2; Ac3,Q3; ...]</w:t>
       </w:r>
     </w:p>
     <w:p>
@@ -441,7 +581,25 @@
           <w:szCs w:val="24"/>
           <w:lang w:eastAsia="en-IN"/>
         </w:rPr>
-        <w:t>Number of Lines from Line 5 onwards to the EOF should be equal to the number of state present in Line 3 and the number of transitions (";" separated) in each line should be equal to the number of alphabets defined in Line 4</w:t>
+        <w:t>Number of Lines from Line 5 onwards to the EOF should be equal to the number of state</w:t>
+      </w:r>
+      <w:r>
+        <w:rPr>
+          <w:rFonts w:asciiTheme="majorBidi" w:eastAsia="Times New Roman" w:hAnsiTheme="majorBidi" w:cstheme="majorBidi"/>
+          <w:sz w:val="24"/>
+          <w:szCs w:val="24"/>
+          <w:lang w:eastAsia="en-IN"/>
+        </w:rPr>
+        <w:t>s</w:t>
+      </w:r>
+      <w:r>
+        <w:rPr>
+          <w:rFonts w:asciiTheme="majorBidi" w:eastAsia="Times New Roman" w:hAnsiTheme="majorBidi" w:cstheme="majorBidi"/>
+          <w:sz w:val="24"/>
+          <w:szCs w:val="24"/>
+          <w:lang w:eastAsia="en-IN"/>
+        </w:rPr>
+        <w:t xml:space="preserve"> present in Line 3 and the number of transitions (";" separated) in each line should be equal to the number of alphabets defined in Line 4</w:t>
       </w:r>
     </w:p>
     <w:p>
@@ -867,6 +1025,15 @@
           <w:szCs w:val="24"/>
           <w:lang w:eastAsia="en-IN"/>
         </w:rPr>
+        <w:t xml:space="preserve"> </w:t>
+      </w:r>
+      <w:r>
+        <w:rPr>
+          <w:rFonts w:asciiTheme="majorBidi" w:eastAsia="Times New Roman" w:hAnsiTheme="majorBidi" w:cstheme="majorBidi"/>
+          <w:sz w:val="24"/>
+          <w:szCs w:val="24"/>
+          <w:lang w:eastAsia="en-IN"/>
+        </w:rPr>
         <w:t>"Far" from the agent</w:t>
       </w:r>
       <w:r>
@@ -965,7 +1132,36 @@
           <w:szCs w:val="24"/>
           <w:lang w:eastAsia="en-IN"/>
         </w:rPr>
-        <w:t xml:space="preserve">the goal is "UnKnown" to the agent </w:t>
+        <w:t xml:space="preserve"> </w:t>
+      </w:r>
+      <w:r>
+        <w:rPr>
+          <w:rFonts w:asciiTheme="majorBidi" w:eastAsia="Times New Roman" w:hAnsiTheme="majorBidi" w:cstheme="majorBidi"/>
+          <w:sz w:val="24"/>
+          <w:szCs w:val="24"/>
+          <w:lang w:eastAsia="en-IN"/>
+        </w:rPr>
+        <w:t>the goal is "</w:t>
+      </w:r>
+      <w:proofErr w:type="spellStart"/>
+      <w:r>
+        <w:rPr>
+          <w:rFonts w:asciiTheme="majorBidi" w:eastAsia="Times New Roman" w:hAnsiTheme="majorBidi" w:cstheme="majorBidi"/>
+          <w:sz w:val="24"/>
+          <w:szCs w:val="24"/>
+          <w:lang w:eastAsia="en-IN"/>
+        </w:rPr>
+        <w:t>UnKnown</w:t>
+      </w:r>
+      <w:proofErr w:type="spellEnd"/>
+      <w:r>
+        <w:rPr>
+          <w:rFonts w:asciiTheme="majorBidi" w:eastAsia="Times New Roman" w:hAnsiTheme="majorBidi" w:cstheme="majorBidi"/>
+          <w:sz w:val="24"/>
+          <w:szCs w:val="24"/>
+          <w:lang w:eastAsia="en-IN"/>
+        </w:rPr>
+        <w:t xml:space="preserve">" to the agent </w:t>
       </w:r>
     </w:p>
     <w:p>
@@ -1202,7 +1398,105 @@
           <w:szCs w:val="24"/>
           <w:lang w:eastAsia="en-IN"/>
         </w:rPr>
-        <w:t>Abstract "Action" class structures the agents actions. These are extended by "ActionTurn", "ActionDash", "ActionKick" classes which implement their own "do_action" method that performs the action by the agent.</w:t>
+        <w:t xml:space="preserve">Abstract "Action" class structures the </w:t>
+      </w:r>
+      <w:r>
+        <w:rPr>
+          <w:rFonts w:asciiTheme="majorBidi" w:eastAsia="Times New Roman" w:hAnsiTheme="majorBidi" w:cstheme="majorBidi"/>
+          <w:sz w:val="24"/>
+          <w:szCs w:val="24"/>
+          <w:lang w:eastAsia="en-IN"/>
+        </w:rPr>
+        <w:t>agent’s</w:t>
+      </w:r>
+      <w:r>
+        <w:rPr>
+          <w:rFonts w:asciiTheme="majorBidi" w:eastAsia="Times New Roman" w:hAnsiTheme="majorBidi" w:cstheme="majorBidi"/>
+          <w:sz w:val="24"/>
+          <w:szCs w:val="24"/>
+          <w:lang w:eastAsia="en-IN"/>
+        </w:rPr>
+        <w:t xml:space="preserve"> actions. These are extended by "</w:t>
+      </w:r>
+      <w:proofErr w:type="spellStart"/>
+      <w:r>
+        <w:rPr>
+          <w:rFonts w:asciiTheme="majorBidi" w:eastAsia="Times New Roman" w:hAnsiTheme="majorBidi" w:cstheme="majorBidi"/>
+          <w:sz w:val="24"/>
+          <w:szCs w:val="24"/>
+          <w:lang w:eastAsia="en-IN"/>
+        </w:rPr>
+        <w:t>ActionTurn</w:t>
+      </w:r>
+      <w:proofErr w:type="spellEnd"/>
+      <w:r>
+        <w:rPr>
+          <w:rFonts w:asciiTheme="majorBidi" w:eastAsia="Times New Roman" w:hAnsiTheme="majorBidi" w:cstheme="majorBidi"/>
+          <w:sz w:val="24"/>
+          <w:szCs w:val="24"/>
+          <w:lang w:eastAsia="en-IN"/>
+        </w:rPr>
+        <w:t>", "</w:t>
+      </w:r>
+      <w:proofErr w:type="spellStart"/>
+      <w:r>
+        <w:rPr>
+          <w:rFonts w:asciiTheme="majorBidi" w:eastAsia="Times New Roman" w:hAnsiTheme="majorBidi" w:cstheme="majorBidi"/>
+          <w:sz w:val="24"/>
+          <w:szCs w:val="24"/>
+          <w:lang w:eastAsia="en-IN"/>
+        </w:rPr>
+        <w:t>ActionDash</w:t>
+      </w:r>
+      <w:proofErr w:type="spellEnd"/>
+      <w:r>
+        <w:rPr>
+          <w:rFonts w:asciiTheme="majorBidi" w:eastAsia="Times New Roman" w:hAnsiTheme="majorBidi" w:cstheme="majorBidi"/>
+          <w:sz w:val="24"/>
+          <w:szCs w:val="24"/>
+          <w:lang w:eastAsia="en-IN"/>
+        </w:rPr>
+        <w:t>", "</w:t>
+      </w:r>
+      <w:proofErr w:type="spellStart"/>
+      <w:r>
+        <w:rPr>
+          <w:rFonts w:asciiTheme="majorBidi" w:eastAsia="Times New Roman" w:hAnsiTheme="majorBidi" w:cstheme="majorBidi"/>
+          <w:sz w:val="24"/>
+          <w:szCs w:val="24"/>
+          <w:lang w:eastAsia="en-IN"/>
+        </w:rPr>
+        <w:t>ActionKick</w:t>
+      </w:r>
+      <w:proofErr w:type="spellEnd"/>
+      <w:r>
+        <w:rPr>
+          <w:rFonts w:asciiTheme="majorBidi" w:eastAsia="Times New Roman" w:hAnsiTheme="majorBidi" w:cstheme="majorBidi"/>
+          <w:sz w:val="24"/>
+          <w:szCs w:val="24"/>
+          <w:lang w:eastAsia="en-IN"/>
+        </w:rPr>
+        <w:t>" classes which implement their own "</w:t>
+      </w:r>
+      <w:proofErr w:type="spellStart"/>
+      <w:r>
+        <w:rPr>
+          <w:rFonts w:asciiTheme="majorBidi" w:eastAsia="Times New Roman" w:hAnsiTheme="majorBidi" w:cstheme="majorBidi"/>
+          <w:sz w:val="24"/>
+          <w:szCs w:val="24"/>
+          <w:lang w:eastAsia="en-IN"/>
+        </w:rPr>
+        <w:t>do_action</w:t>
+      </w:r>
+      <w:proofErr w:type="spellEnd"/>
+      <w:r>
+        <w:rPr>
+          <w:rFonts w:asciiTheme="majorBidi" w:eastAsia="Times New Roman" w:hAnsiTheme="majorBidi" w:cstheme="majorBidi"/>
+          <w:sz w:val="24"/>
+          <w:szCs w:val="24"/>
+          <w:lang w:eastAsia="en-IN"/>
+        </w:rPr>
+        <w:t>" method that performs the action by the agent.</w:t>
       </w:r>
     </w:p>
     <w:p>
@@ -1250,7 +1544,27 @@
           <w:szCs w:val="24"/>
           <w:lang w:eastAsia="en-IN"/>
         </w:rPr>
-        <w:t>The "StateMachine" Class does the following tasks:</w:t>
+        <w:t>The "</w:t>
+      </w:r>
+      <w:proofErr w:type="spellStart"/>
+      <w:r>
+        <w:rPr>
+          <w:rFonts w:asciiTheme="majorBidi" w:eastAsia="Times New Roman" w:hAnsiTheme="majorBidi" w:cstheme="majorBidi"/>
+          <w:sz w:val="24"/>
+          <w:szCs w:val="24"/>
+          <w:lang w:eastAsia="en-IN"/>
+        </w:rPr>
+        <w:t>StateMachine</w:t>
+      </w:r>
+      <w:proofErr w:type="spellEnd"/>
+      <w:r>
+        <w:rPr>
+          <w:rFonts w:asciiTheme="majorBidi" w:eastAsia="Times New Roman" w:hAnsiTheme="majorBidi" w:cstheme="majorBidi"/>
+          <w:sz w:val="24"/>
+          <w:szCs w:val="24"/>
+          <w:lang w:eastAsia="en-IN"/>
+        </w:rPr>
+        <w:t>" Class does the following tasks:</w:t>
       </w:r>
     </w:p>
     <w:p>
@@ -1385,7 +1699,27 @@
           <w:szCs w:val="24"/>
           <w:lang w:eastAsia="en-IN"/>
         </w:rPr>
-        <w:t>Exactly same as Krislet execution.</w:t>
+        <w:t xml:space="preserve">Exactly same as </w:t>
+      </w:r>
+      <w:proofErr w:type="spellStart"/>
+      <w:r>
+        <w:rPr>
+          <w:rFonts w:asciiTheme="majorBidi" w:eastAsia="Times New Roman" w:hAnsiTheme="majorBidi" w:cstheme="majorBidi"/>
+          <w:sz w:val="24"/>
+          <w:szCs w:val="24"/>
+          <w:lang w:eastAsia="en-IN"/>
+        </w:rPr>
+        <w:t>Krislet</w:t>
+      </w:r>
+      <w:proofErr w:type="spellEnd"/>
+      <w:r>
+        <w:rPr>
+          <w:rFonts w:asciiTheme="majorBidi" w:eastAsia="Times New Roman" w:hAnsiTheme="majorBidi" w:cstheme="majorBidi"/>
+          <w:sz w:val="24"/>
+          <w:szCs w:val="24"/>
+          <w:lang w:eastAsia="en-IN"/>
+        </w:rPr>
+        <w:t xml:space="preserve"> execution.</w:t>
       </w:r>
     </w:p>
     <w:p>

--- a/README_Q2.docx
+++ b/README_Q2.docx
@@ -62,27 +62,7 @@
           <w:szCs w:val="24"/>
           <w:lang w:eastAsia="en-IN"/>
         </w:rPr>
-        <w:t xml:space="preserve"> </w:t>
-      </w:r>
-      <w:proofErr w:type="spellStart"/>
-      <w:r>
-        <w:rPr>
-          <w:rFonts w:asciiTheme="majorBidi" w:eastAsia="Times New Roman" w:hAnsiTheme="majorBidi" w:cstheme="majorBidi"/>
-          <w:sz w:val="24"/>
-          <w:szCs w:val="24"/>
-          <w:lang w:eastAsia="en-IN"/>
-        </w:rPr>
-        <w:t>Krislet</w:t>
-      </w:r>
-      <w:proofErr w:type="spellEnd"/>
-      <w:r>
-        <w:rPr>
-          <w:rFonts w:asciiTheme="majorBidi" w:eastAsia="Times New Roman" w:hAnsiTheme="majorBidi" w:cstheme="majorBidi"/>
-          <w:sz w:val="24"/>
-          <w:szCs w:val="24"/>
-          <w:lang w:eastAsia="en-IN"/>
-        </w:rPr>
-        <w:t xml:space="preserve"> Folder. File Name: StateAgent_Table.csv</w:t>
+        <w:t xml:space="preserve"> Krislet Folder. File Name: StateAgent_Table.csv</w:t>
       </w:r>
     </w:p>
     <w:p>
@@ -166,27 +146,7 @@
           <w:szCs w:val="24"/>
           <w:lang w:eastAsia="en-IN"/>
         </w:rPr>
-        <w:t xml:space="preserve"> only one State name. </w:t>
-      </w:r>
-      <w:proofErr w:type="spellStart"/>
-      <w:r>
-        <w:rPr>
-          <w:rFonts w:asciiTheme="majorBidi" w:eastAsia="Times New Roman" w:hAnsiTheme="majorBidi" w:cstheme="majorBidi"/>
-          <w:sz w:val="24"/>
-          <w:szCs w:val="24"/>
-          <w:lang w:eastAsia="en-IN"/>
-        </w:rPr>
-        <w:t>Eg</w:t>
-      </w:r>
-      <w:proofErr w:type="spellEnd"/>
-      <w:r>
-        <w:rPr>
-          <w:rFonts w:asciiTheme="majorBidi" w:eastAsia="Times New Roman" w:hAnsiTheme="majorBidi" w:cstheme="majorBidi"/>
-          <w:sz w:val="24"/>
-          <w:szCs w:val="24"/>
-          <w:lang w:eastAsia="en-IN"/>
-        </w:rPr>
-        <w:t>: Q1]</w:t>
+        <w:t xml:space="preserve"> only one State name. Eg: Q1]</w:t>
       </w:r>
     </w:p>
     <w:p>
@@ -211,27 +171,7 @@
           <w:szCs w:val="24"/>
           <w:lang w:eastAsia="en-IN"/>
         </w:rPr>
-        <w:t xml:space="preserve">Line 2: Acceptance States of the State Machine in CSV format [The states should be present in Line 3 of the file. </w:t>
-      </w:r>
-      <w:proofErr w:type="spellStart"/>
-      <w:r>
-        <w:rPr>
-          <w:rFonts w:asciiTheme="majorBidi" w:eastAsia="Times New Roman" w:hAnsiTheme="majorBidi" w:cstheme="majorBidi"/>
-          <w:sz w:val="24"/>
-          <w:szCs w:val="24"/>
-          <w:lang w:eastAsia="en-IN"/>
-        </w:rPr>
-        <w:t>Eg</w:t>
-      </w:r>
-      <w:proofErr w:type="spellEnd"/>
-      <w:r>
-        <w:rPr>
-          <w:rFonts w:asciiTheme="majorBidi" w:eastAsia="Times New Roman" w:hAnsiTheme="majorBidi" w:cstheme="majorBidi"/>
-          <w:sz w:val="24"/>
-          <w:szCs w:val="24"/>
-          <w:lang w:eastAsia="en-IN"/>
-        </w:rPr>
-        <w:t>: Q2,Q3]</w:t>
+        <w:t>Line 2: Acceptance States of the State Machine in CSV format [The states should be present in Line 3 of the file. Eg: Q2,Q3]</w:t>
       </w:r>
     </w:p>
     <w:p>
@@ -256,27 +196,7 @@
           <w:szCs w:val="24"/>
           <w:lang w:eastAsia="en-IN"/>
         </w:rPr>
-        <w:t>Line 3: Set of States in CSV format [</w:t>
-      </w:r>
-      <w:proofErr w:type="spellStart"/>
-      <w:r>
-        <w:rPr>
-          <w:rFonts w:asciiTheme="majorBidi" w:eastAsia="Times New Roman" w:hAnsiTheme="majorBidi" w:cstheme="majorBidi"/>
-          <w:sz w:val="24"/>
-          <w:szCs w:val="24"/>
-          <w:lang w:eastAsia="en-IN"/>
-        </w:rPr>
-        <w:t>Eg</w:t>
-      </w:r>
-      <w:proofErr w:type="spellEnd"/>
-      <w:r>
-        <w:rPr>
-          <w:rFonts w:asciiTheme="majorBidi" w:eastAsia="Times New Roman" w:hAnsiTheme="majorBidi" w:cstheme="majorBidi"/>
-          <w:sz w:val="24"/>
-          <w:szCs w:val="24"/>
-          <w:lang w:eastAsia="en-IN"/>
-        </w:rPr>
-        <w:t>: Q1,Q1,Q3,Q4]</w:t>
+        <w:t>Line 3: Set of States in CSV format [Eg: Q1,Q1,Q3,Q4]</w:t>
       </w:r>
     </w:p>
     <w:p>
@@ -301,27 +221,7 @@
           <w:szCs w:val="24"/>
           <w:lang w:eastAsia="en-IN"/>
         </w:rPr>
-        <w:t>Line 4: Set of Alphabets in CSV format [</w:t>
-      </w:r>
-      <w:proofErr w:type="spellStart"/>
-      <w:r>
-        <w:rPr>
-          <w:rFonts w:asciiTheme="majorBidi" w:eastAsia="Times New Roman" w:hAnsiTheme="majorBidi" w:cstheme="majorBidi"/>
-          <w:sz w:val="24"/>
-          <w:szCs w:val="24"/>
-          <w:lang w:eastAsia="en-IN"/>
-        </w:rPr>
-        <w:t>Eg</w:t>
-      </w:r>
-      <w:proofErr w:type="spellEnd"/>
-      <w:r>
-        <w:rPr>
-          <w:rFonts w:asciiTheme="majorBidi" w:eastAsia="Times New Roman" w:hAnsiTheme="majorBidi" w:cstheme="majorBidi"/>
-          <w:sz w:val="24"/>
-          <w:szCs w:val="24"/>
-          <w:lang w:eastAsia="en-IN"/>
-        </w:rPr>
-        <w:t>: a1,a2,a3]</w:t>
+        <w:t>Line 4: Set of Alphabets in CSV format [Eg: a1,a2,a3]</w:t>
       </w:r>
     </w:p>
     <w:p>
@@ -346,47 +246,7 @@
           <w:szCs w:val="24"/>
           <w:lang w:eastAsia="en-IN"/>
         </w:rPr>
-        <w:t>Line 5 - EOF: Contains the transitions result (</w:t>
-      </w:r>
-      <w:proofErr w:type="spellStart"/>
-      <w:r>
-        <w:rPr>
-          <w:rFonts w:asciiTheme="majorBidi" w:eastAsia="Times New Roman" w:hAnsiTheme="majorBidi" w:cstheme="majorBidi"/>
-          <w:sz w:val="24"/>
-          <w:szCs w:val="24"/>
-          <w:lang w:eastAsia="en-IN"/>
-        </w:rPr>
-        <w:t>Ac,Q</w:t>
-      </w:r>
-      <w:proofErr w:type="spellEnd"/>
-      <w:r>
-        <w:rPr>
-          <w:rFonts w:asciiTheme="majorBidi" w:eastAsia="Times New Roman" w:hAnsiTheme="majorBidi" w:cstheme="majorBidi"/>
-          <w:sz w:val="24"/>
-          <w:szCs w:val="24"/>
-          <w:lang w:eastAsia="en-IN"/>
-        </w:rPr>
-        <w:t>) in tabulated format. Action and State should be separated by a ",". Transitions should be separated by a ";". [</w:t>
-      </w:r>
-      <w:proofErr w:type="spellStart"/>
-      <w:r>
-        <w:rPr>
-          <w:rFonts w:asciiTheme="majorBidi" w:eastAsia="Times New Roman" w:hAnsiTheme="majorBidi" w:cstheme="majorBidi"/>
-          <w:sz w:val="24"/>
-          <w:szCs w:val="24"/>
-          <w:lang w:eastAsia="en-IN"/>
-        </w:rPr>
-        <w:t>Eg</w:t>
-      </w:r>
-      <w:proofErr w:type="spellEnd"/>
-      <w:r>
-        <w:rPr>
-          <w:rFonts w:asciiTheme="majorBidi" w:eastAsia="Times New Roman" w:hAnsiTheme="majorBidi" w:cstheme="majorBidi"/>
-          <w:sz w:val="24"/>
-          <w:szCs w:val="24"/>
-          <w:lang w:eastAsia="en-IN"/>
-        </w:rPr>
-        <w:t>: Ac1,Q1; Ac2,Q2; Ac3,Q3; ...]</w:t>
+        <w:t>Line 5 - EOF: Contains the transitions result (Ac,Q) in tabulated format. Action and State should be separated by a ",". Transitions should be separated by a ";". [Eg: Ac1,Q1; Ac2,Q2; Ac3,Q3; ...]</w:t>
       </w:r>
     </w:p>
     <w:p>
@@ -1141,27 +1001,7 @@
           <w:szCs w:val="24"/>
           <w:lang w:eastAsia="en-IN"/>
         </w:rPr>
-        <w:t>the goal is "</w:t>
-      </w:r>
-      <w:proofErr w:type="spellStart"/>
-      <w:r>
-        <w:rPr>
-          <w:rFonts w:asciiTheme="majorBidi" w:eastAsia="Times New Roman" w:hAnsiTheme="majorBidi" w:cstheme="majorBidi"/>
-          <w:sz w:val="24"/>
-          <w:szCs w:val="24"/>
-          <w:lang w:eastAsia="en-IN"/>
-        </w:rPr>
-        <w:t>UnKnown</w:t>
-      </w:r>
-      <w:proofErr w:type="spellEnd"/>
-      <w:r>
-        <w:rPr>
-          <w:rFonts w:asciiTheme="majorBidi" w:eastAsia="Times New Roman" w:hAnsiTheme="majorBidi" w:cstheme="majorBidi"/>
-          <w:sz w:val="24"/>
-          <w:szCs w:val="24"/>
-          <w:lang w:eastAsia="en-IN"/>
-        </w:rPr>
-        <w:t xml:space="preserve">" to the agent </w:t>
+        <w:t xml:space="preserve">the goal is "UnKnown" to the agent </w:t>
       </w:r>
     </w:p>
     <w:p>
@@ -1416,87 +1256,25 @@
           <w:szCs w:val="24"/>
           <w:lang w:eastAsia="en-IN"/>
         </w:rPr>
-        <w:t xml:space="preserve"> actions. These are extended by "</w:t>
-      </w:r>
-      <w:proofErr w:type="spellStart"/>
-      <w:r>
-        <w:rPr>
-          <w:rFonts w:asciiTheme="majorBidi" w:eastAsia="Times New Roman" w:hAnsiTheme="majorBidi" w:cstheme="majorBidi"/>
-          <w:sz w:val="24"/>
-          <w:szCs w:val="24"/>
-          <w:lang w:eastAsia="en-IN"/>
-        </w:rPr>
-        <w:t>ActionTurn</w:t>
-      </w:r>
-      <w:proofErr w:type="spellEnd"/>
-      <w:r>
-        <w:rPr>
-          <w:rFonts w:asciiTheme="majorBidi" w:eastAsia="Times New Roman" w:hAnsiTheme="majorBidi" w:cstheme="majorBidi"/>
-          <w:sz w:val="24"/>
-          <w:szCs w:val="24"/>
-          <w:lang w:eastAsia="en-IN"/>
-        </w:rPr>
-        <w:t>", "</w:t>
-      </w:r>
-      <w:proofErr w:type="spellStart"/>
-      <w:r>
-        <w:rPr>
-          <w:rFonts w:asciiTheme="majorBidi" w:eastAsia="Times New Roman" w:hAnsiTheme="majorBidi" w:cstheme="majorBidi"/>
-          <w:sz w:val="24"/>
-          <w:szCs w:val="24"/>
-          <w:lang w:eastAsia="en-IN"/>
-        </w:rPr>
-        <w:t>ActionDash</w:t>
-      </w:r>
-      <w:proofErr w:type="spellEnd"/>
-      <w:r>
-        <w:rPr>
-          <w:rFonts w:asciiTheme="majorBidi" w:eastAsia="Times New Roman" w:hAnsiTheme="majorBidi" w:cstheme="majorBidi"/>
-          <w:sz w:val="24"/>
-          <w:szCs w:val="24"/>
-          <w:lang w:eastAsia="en-IN"/>
-        </w:rPr>
-        <w:t>", "</w:t>
-      </w:r>
-      <w:proofErr w:type="spellStart"/>
-      <w:r>
-        <w:rPr>
-          <w:rFonts w:asciiTheme="majorBidi" w:eastAsia="Times New Roman" w:hAnsiTheme="majorBidi" w:cstheme="majorBidi"/>
-          <w:sz w:val="24"/>
-          <w:szCs w:val="24"/>
-          <w:lang w:eastAsia="en-IN"/>
-        </w:rPr>
-        <w:t>ActionKick</w:t>
-      </w:r>
-      <w:proofErr w:type="spellEnd"/>
-      <w:r>
-        <w:rPr>
-          <w:rFonts w:asciiTheme="majorBidi" w:eastAsia="Times New Roman" w:hAnsiTheme="majorBidi" w:cstheme="majorBidi"/>
-          <w:sz w:val="24"/>
-          <w:szCs w:val="24"/>
-          <w:lang w:eastAsia="en-IN"/>
-        </w:rPr>
-        <w:t>" classes which implement their own "</w:t>
-      </w:r>
-      <w:proofErr w:type="spellStart"/>
-      <w:r>
-        <w:rPr>
-          <w:rFonts w:asciiTheme="majorBidi" w:eastAsia="Times New Roman" w:hAnsiTheme="majorBidi" w:cstheme="majorBidi"/>
-          <w:sz w:val="24"/>
-          <w:szCs w:val="24"/>
-          <w:lang w:eastAsia="en-IN"/>
-        </w:rPr>
-        <w:t>do_action</w:t>
-      </w:r>
-      <w:proofErr w:type="spellEnd"/>
-      <w:r>
-        <w:rPr>
-          <w:rFonts w:asciiTheme="majorBidi" w:eastAsia="Times New Roman" w:hAnsiTheme="majorBidi" w:cstheme="majorBidi"/>
-          <w:sz w:val="24"/>
-          <w:szCs w:val="24"/>
-          <w:lang w:eastAsia="en-IN"/>
-        </w:rPr>
-        <w:t>" method that performs the action by the agent.</w:t>
+        <w:t xml:space="preserve"> actions. </w:t>
+      </w:r>
+      <w:r>
+        <w:rPr>
+          <w:rFonts w:asciiTheme="majorBidi" w:eastAsia="Times New Roman" w:hAnsiTheme="majorBidi" w:cstheme="majorBidi"/>
+          <w:sz w:val="24"/>
+          <w:szCs w:val="24"/>
+          <w:lang w:eastAsia="en-IN"/>
+        </w:rPr>
+        <w:t>It is</w:t>
+      </w:r>
+      <w:r>
+        <w:rPr>
+          <w:rFonts w:asciiTheme="majorBidi" w:eastAsia="Times New Roman" w:hAnsiTheme="majorBidi" w:cstheme="majorBidi"/>
+          <w:sz w:val="24"/>
+          <w:szCs w:val="24"/>
+          <w:lang w:eastAsia="en-IN"/>
+        </w:rPr>
+        <w:t xml:space="preserve"> extended by "ActionTurn", "ActionDash", "ActionKick" classes which implement their own "do_action" method that performs the action by the agent.</w:t>
       </w:r>
     </w:p>
     <w:p>
@@ -1544,27 +1322,7 @@
           <w:szCs w:val="24"/>
           <w:lang w:eastAsia="en-IN"/>
         </w:rPr>
-        <w:t>The "</w:t>
-      </w:r>
-      <w:proofErr w:type="spellStart"/>
-      <w:r>
-        <w:rPr>
-          <w:rFonts w:asciiTheme="majorBidi" w:eastAsia="Times New Roman" w:hAnsiTheme="majorBidi" w:cstheme="majorBidi"/>
-          <w:sz w:val="24"/>
-          <w:szCs w:val="24"/>
-          <w:lang w:eastAsia="en-IN"/>
-        </w:rPr>
-        <w:t>StateMachine</w:t>
-      </w:r>
-      <w:proofErr w:type="spellEnd"/>
-      <w:r>
-        <w:rPr>
-          <w:rFonts w:asciiTheme="majorBidi" w:eastAsia="Times New Roman" w:hAnsiTheme="majorBidi" w:cstheme="majorBidi"/>
-          <w:sz w:val="24"/>
-          <w:szCs w:val="24"/>
-          <w:lang w:eastAsia="en-IN"/>
-        </w:rPr>
-        <w:t>" Class does the following tasks:</w:t>
+        <w:t>The "StateMachine" Class does the following tasks:</w:t>
       </w:r>
     </w:p>
     <w:p>
@@ -1699,27 +1457,7 @@
           <w:szCs w:val="24"/>
           <w:lang w:eastAsia="en-IN"/>
         </w:rPr>
-        <w:t xml:space="preserve">Exactly same as </w:t>
-      </w:r>
-      <w:proofErr w:type="spellStart"/>
-      <w:r>
-        <w:rPr>
-          <w:rFonts w:asciiTheme="majorBidi" w:eastAsia="Times New Roman" w:hAnsiTheme="majorBidi" w:cstheme="majorBidi"/>
-          <w:sz w:val="24"/>
-          <w:szCs w:val="24"/>
-          <w:lang w:eastAsia="en-IN"/>
-        </w:rPr>
-        <w:t>Krislet</w:t>
-      </w:r>
-      <w:proofErr w:type="spellEnd"/>
-      <w:r>
-        <w:rPr>
-          <w:rFonts w:asciiTheme="majorBidi" w:eastAsia="Times New Roman" w:hAnsiTheme="majorBidi" w:cstheme="majorBidi"/>
-          <w:sz w:val="24"/>
-          <w:szCs w:val="24"/>
-          <w:lang w:eastAsia="en-IN"/>
-        </w:rPr>
-        <w:t xml:space="preserve"> execution.</w:t>
+        <w:t>Exactly same as Krislet execution.</w:t>
       </w:r>
     </w:p>
     <w:p>
